--- a/Шеф-бот.docx
+++ b/Шеф-бот.docx
@@ -875,18 +875,7 @@
                 <w:szCs w:val="28"/>
                 <w:lang w:eastAsia="ru-RU"/>
               </w:rPr>
-              <w:t>Тема: «Бот – повар</w:t>
-            </w:r>
-            <w:r>
-              <w:rPr>
-                <w:rFonts w:ascii="Times New Roman" w:eastAsia="Times New Roman" w:hAnsi="Times New Roman" w:cs="Times New Roman"/>
-                <w:b/>
-                <w:spacing w:val="-5"/>
-                <w:sz w:val="28"/>
-                <w:szCs w:val="28"/>
-                <w:lang w:eastAsia="ru-RU"/>
-              </w:rPr>
-              <w:t>»</w:t>
+              <w:t>Тема: «Бот – повар»</w:t>
             </w:r>
           </w:p>
         </w:tc>
@@ -1063,16 +1052,7 @@
                 <w:szCs w:val="24"/>
                 <w:lang w:eastAsia="ru-RU"/>
               </w:rPr>
-              <w:t>12</w:t>
-            </w:r>
-            <w:r>
-              <w:rPr>
-                <w:rFonts w:ascii="Times New Roman" w:eastAsia="Times New Roman" w:hAnsi="Times New Roman" w:cs="Times New Roman"/>
-                <w:sz w:val="24"/>
-                <w:szCs w:val="24"/>
-                <w:lang w:eastAsia="ru-RU"/>
-              </w:rPr>
-              <w:t>-19</w:t>
+              <w:t>12-19</w:t>
             </w:r>
           </w:p>
           <w:p>
@@ -1972,23 +1952,7 @@
           <w:sz w:val="28"/>
           <w:szCs w:val="28"/>
         </w:rPr>
-        <w:t xml:space="preserve">Бот способен предложить </w:t>
-      </w:r>
-      <w:r>
-        <w:rPr>
-          <w:rFonts w:ascii="Times New Roman" w:hAnsi="Times New Roman" w:cs="Times New Roman"/>
-          <w:sz w:val="28"/>
-          <w:szCs w:val="28"/>
-        </w:rPr>
-        <w:t>пользователю</w:t>
-      </w:r>
-      <w:r>
-        <w:rPr>
-          <w:rFonts w:ascii="Times New Roman" w:hAnsi="Times New Roman" w:cs="Times New Roman"/>
-          <w:sz w:val="28"/>
-          <w:szCs w:val="28"/>
-        </w:rPr>
-        <w:t xml:space="preserve"> рецепту блюда на вечер.</w:t>
+        <w:t>Бот способен предложить пользователю рецепту блюда на вечер.</w:t>
       </w:r>
       <w:r>
         <w:rPr>
@@ -5144,6 +5108,7 @@
         <w:lastRenderedPageBreak/>
         <w:t xml:space="preserve">4. Ссылка на </w:t>
       </w:r>
+      <w:proofErr w:type="spellStart"/>
       <w:r>
         <w:rPr>
           <w:rFonts w:ascii="Times New Roman" w:hAnsi="Times New Roman" w:cs="Times New Roman"/>
@@ -5152,8 +5117,9 @@
           <w:szCs w:val="32"/>
           <w:lang w:val="en-US"/>
         </w:rPr>
-        <w:t>Git-</w:t>
+        <w:t>Git</w:t>
       </w:r>
+      <w:proofErr w:type="spellEnd"/>
       <w:r>
         <w:rPr>
           <w:rFonts w:ascii="Times New Roman" w:hAnsi="Times New Roman" w:cs="Times New Roman"/>
@@ -5161,8 +5127,48 @@
           <w:sz w:val="32"/>
           <w:szCs w:val="32"/>
         </w:rPr>
+        <w:t>-</w:t>
+      </w:r>
+      <w:proofErr w:type="spellStart"/>
+      <w:r>
+        <w:rPr>
+          <w:rFonts w:ascii="Times New Roman" w:hAnsi="Times New Roman" w:cs="Times New Roman"/>
+          <w:b/>
+          <w:sz w:val="32"/>
+          <w:szCs w:val="32"/>
+        </w:rPr>
         <w:t>репозиторий</w:t>
       </w:r>
+      <w:proofErr w:type="spellEnd"/>
+    </w:p>
+    <w:p>
+      <w:pPr>
+        <w:rPr>
+          <w:rFonts w:ascii="Times New Roman" w:hAnsi="Times New Roman" w:cs="Times New Roman"/>
+          <w:sz w:val="28"/>
+          <w:szCs w:val="28"/>
+        </w:rPr>
+      </w:pPr>
+      <w:hyperlink r:id="rId6" w:history="1">
+        <w:r>
+          <w:rPr>
+            <w:rStyle w:val="a4"/>
+            <w:rFonts w:ascii="Times New Roman" w:hAnsi="Times New Roman" w:cs="Times New Roman"/>
+            <w:sz w:val="28"/>
+            <w:szCs w:val="28"/>
+          </w:rPr>
+          <w:t>https://github.com/Breezy197/Bot-Chief</w:t>
+        </w:r>
+      </w:hyperlink>
+    </w:p>
+    <w:p>
+      <w:pPr>
+        <w:rPr>
+          <w:rFonts w:ascii="Times New Roman" w:hAnsi="Times New Roman" w:cs="Times New Roman"/>
+          <w:sz w:val="28"/>
+          <w:szCs w:val="28"/>
+        </w:rPr>
+      </w:pPr>
       <w:bookmarkStart w:id="6" w:name="_GoBack"/>
       <w:bookmarkEnd w:id="6"/>
     </w:p>
@@ -5617,6 +5623,17 @@
       </w:tblBorders>
     </w:tblPr>
   </w:style>
+  <w:style w:type="character" w:styleId="a4">
+    <w:name w:val="Hyperlink"/>
+    <w:basedOn w:val="a0"/>
+    <w:uiPriority w:val="99"/>
+    <w:unhideWhenUsed/>
+    <w:rsid w:val="00E16F90"/>
+    <w:rPr>
+      <w:color w:val="0563C1" w:themeColor="hyperlink"/>
+      <w:u w:val="single"/>
+    </w:rPr>
+  </w:style>
 </w:styles>
 </file>
 
